--- a/module-2/EHinz Module 2.2 CSD310-A339.docx
+++ b/module-2/EHinz Module 2.2 CSD310-A339.docx
@@ -5,12 +5,14 @@
     <w:p>
       <w:pPr>
         <w:rPr>
+          <w:rFonts w:ascii="Arial" w:hAnsi="Arial" w:cs="Arial"/>
           <w:b/>
           <w:bCs/>
         </w:rPr>
       </w:pPr>
       <w:r>
         <w:rPr>
+          <w:rFonts w:ascii="Arial" w:hAnsi="Arial" w:cs="Arial"/>
           <w:b/>
           <w:bCs/>
         </w:rPr>
@@ -18,66 +20,53 @@
       </w:r>
     </w:p>
     <w:p>
+      <w:pPr>
+        <w:rPr>
+          <w:rFonts w:ascii="Arial" w:hAnsi="Arial" w:cs="Arial"/>
+          <w:b/>
+          <w:bCs/>
+        </w:rPr>
+      </w:pPr>
       <w:r>
-        <w:t>For this assignment, you are to practice using Visual Paradigm to create an ERD.</w:t>
+        <w:rPr>
+          <w:rFonts w:ascii="Arial" w:hAnsi="Arial" w:cs="Arial"/>
+          <w:b/>
+          <w:bCs/>
+        </w:rPr>
+        <w:t>Liz Hinz Module 2.2 - CSD325-A339</w:t>
       </w:r>
     </w:p>
     <w:p>
       <w:pPr>
         <w:rPr>
+          <w:rFonts w:ascii="Arial" w:hAnsi="Arial" w:cs="Arial"/>
           <w:b/>
           <w:bCs/>
         </w:rPr>
       </w:pPr>
+    </w:p>
+    <w:p>
+      <w:pPr>
+        <w:rPr>
+          <w:rFonts w:ascii="Arial" w:hAnsi="Arial" w:cs="Arial"/>
+        </w:rPr>
+      </w:pPr>
       <w:r>
         <w:rPr>
-          <w:b/>
-          <w:bCs/>
+          <w:rFonts w:ascii="Arial" w:hAnsi="Arial" w:cs="Arial"/>
         </w:rPr>
-        <w:t>Instructions:</w:t>
-      </w:r>
-    </w:p>
-    <w:p>
-      <w:pPr>
-        <w:numPr>
-          <w:ilvl w:val="0"/>
-          <w:numId w:val="1"/>
-        </w:numPr>
-      </w:pPr>
-      <w:r>
-        <w:t>Create (if you haven't already) a directory in CSD-310 named module-2.</w:t>
-      </w:r>
-    </w:p>
-    <w:p>
-      <w:pPr>
-        <w:numPr>
-          <w:ilvl w:val="0"/>
-          <w:numId w:val="1"/>
-        </w:numPr>
-      </w:pPr>
-      <w:r>
-        <w:t>Go out to the link above for "Visual Paradigm Online ERD Tool". Before you begin, you may want to watch the Visual Paradigm Tutorial Video for pointers. Your task is to re-create this ERD.</w:t>
-      </w:r>
-    </w:p>
-    <w:p>
-      <w:r>
-        <w:br/>
+        <w:t> </w:t>
       </w:r>
       <w:r>
-        <w:fldChar w:fldCharType="begin"/>
-      </w:r>
-      <w:r>
-        <w:instrText xml:space="preserve"> INCLUDEPICTURE "https://cyberactive.bellevue.edu/bbcswebdav/xid-83335748_4" \* MERGEFORMATINET </w:instrText>
-      </w:r>
-      <w:r>
-        <w:fldChar w:fldCharType="separate"/>
-      </w:r>
-      <w:r>
+        <w:rPr>
+          <w:rFonts w:ascii="Arial" w:hAnsi="Arial" w:cs="Arial"/>
+          <w:noProof/>
+        </w:rPr>
         <w:drawing>
-          <wp:inline distT="0" distB="0" distL="0" distR="0" wp14:anchorId="47262C96" wp14:editId="1757C8C0">
-            <wp:extent cx="3937000" cy="2705100"/>
+          <wp:inline distT="0" distB="0" distL="0" distR="0" wp14:anchorId="494DB067" wp14:editId="36F316F0">
+            <wp:extent cx="7080576" cy="6043130"/>
             <wp:effectExtent l="0" t="0" r="0" b="0"/>
-            <wp:docPr id="1051422801" name="Picture 6" descr="A diagram of a book publishing&#10;&#10;Description automatically generated"/>
+            <wp:docPr id="177867469" name="Picture 1"/>
             <wp:cNvGraphicFramePr>
               <a:graphicFrameLocks xmlns:a="http://schemas.openxmlformats.org/drawingml/2006/main" noChangeAspect="1"/>
             </wp:cNvGraphicFramePr>
@@ -85,36 +74,30 @@
               <a:graphicData uri="http://schemas.openxmlformats.org/drawingml/2006/picture">
                 <pic:pic xmlns:pic="http://schemas.openxmlformats.org/drawingml/2006/picture">
                   <pic:nvPicPr>
-                    <pic:cNvPr id="1051422801" name="Picture 6" descr="A diagram of a book publishing&#10;&#10;Description automatically generated"/>
-                    <pic:cNvPicPr>
-                      <a:picLocks noChangeAspect="1" noChangeArrowheads="1"/>
-                    </pic:cNvPicPr>
+                    <pic:cNvPr id="177867469" name="Picture 177867469"/>
+                    <pic:cNvPicPr/>
                   </pic:nvPicPr>
-                  <pic:blipFill>
-                    <a:blip r:embed="rId5">
-                      <a:extLst>
-                        <a:ext uri="{28A0092B-C50C-407E-A947-70E740481C1C}">
-                          <a14:useLocalDpi xmlns:a14="http://schemas.microsoft.com/office/drawing/2010/main" val="0"/>
-                        </a:ext>
-                      </a:extLst>
-                    </a:blip>
-                    <a:srcRect/>
-                    <a:stretch>
-                      <a:fillRect/>
-                    </a:stretch>
+                  <pic:blipFill rotWithShape="1">
+                    <a:blip r:embed="rId5"/>
+                    <a:srcRect r="56239" b="52075"/>
+                    <a:stretch/>
                   </pic:blipFill>
                   <pic:spPr bwMode="auto">
                     <a:xfrm>
                       <a:off x="0" y="0"/>
-                      <a:ext cx="3937000" cy="2705100"/>
+                      <a:ext cx="7285020" cy="6217619"/>
                     </a:xfrm>
                     <a:prstGeom prst="rect">
                       <a:avLst/>
                     </a:prstGeom>
-                    <a:noFill/>
                     <a:ln>
                       <a:noFill/>
                     </a:ln>
+                    <a:extLst>
+                      <a:ext uri="{53640926-AAD7-44D8-BBD7-CCE9431645EC}">
+                        <a14:shadowObscured xmlns:a14="http://schemas.microsoft.com/office/drawing/2010/main"/>
+                      </a:ext>
+                    </a:extLst>
                   </pic:spPr>
                 </pic:pic>
               </a:graphicData>
@@ -122,342 +105,7 @@
           </wp:inline>
         </w:drawing>
       </w:r>
-      <w:r>
-        <w:fldChar w:fldCharType="end"/>
-      </w:r>
-      <w:r>
-        <w:t> </w:t>
-      </w:r>
-      <w:r>
-        <w:drawing>
-          <wp:inline distT="0" distB="0" distL="0" distR="0" wp14:anchorId="1E895F48" wp14:editId="24AB47E5">
-            <wp:extent cx="228600" cy="228600"/>
-            <wp:effectExtent l="0" t="0" r="0" b="0"/>
-            <wp:docPr id="1079866146" name="Picture 5" descr="Click for more options">
-              <a:hlinkClick xmlns:a="http://schemas.openxmlformats.org/drawingml/2006/main" r:id="rId6" tooltip="&quot;Click for more options&quot;"/>
-            </wp:docPr>
-            <wp:cNvGraphicFramePr>
-              <a:graphicFrameLocks xmlns:a="http://schemas.openxmlformats.org/drawingml/2006/main" noChangeAspect="1"/>
-            </wp:cNvGraphicFramePr>
-            <a:graphic xmlns:a="http://schemas.openxmlformats.org/drawingml/2006/main">
-              <a:graphicData uri="http://schemas.openxmlformats.org/drawingml/2006/picture">
-                <pic:pic xmlns:pic="http://schemas.openxmlformats.org/drawingml/2006/picture">
-                  <pic:nvPicPr>
-                    <pic:cNvPr id="0" name="Picture 17" descr="Click for more options">
-                      <a:hlinkClick r:id="rId6" tooltip="&quot;Click for more options&quot;"/>
-                    </pic:cNvPr>
-                    <pic:cNvPicPr>
-                      <a:picLocks noChangeAspect="1" noChangeArrowheads="1"/>
-                    </pic:cNvPicPr>
-                  </pic:nvPicPr>
-                  <pic:blipFill>
-                    <a:blip r:embed="rId7">
-                      <a:extLst>
-                        <a:ext uri="{28A0092B-C50C-407E-A947-70E740481C1C}">
-                          <a14:useLocalDpi xmlns:a14="http://schemas.microsoft.com/office/drawing/2010/main" val="0"/>
-                        </a:ext>
-                      </a:extLst>
-                    </a:blip>
-                    <a:srcRect/>
-                    <a:stretch>
-                      <a:fillRect/>
-                    </a:stretch>
-                  </pic:blipFill>
-                  <pic:spPr bwMode="auto">
-                    <a:xfrm>
-                      <a:off x="0" y="0"/>
-                      <a:ext cx="228600" cy="228600"/>
-                    </a:xfrm>
-                    <a:prstGeom prst="rect">
-                      <a:avLst/>
-                    </a:prstGeom>
-                    <a:noFill/>
-                    <a:ln>
-                      <a:noFill/>
-                    </a:ln>
-                  </pic:spPr>
-                </pic:pic>
-              </a:graphicData>
-            </a:graphic>
-          </wp:inline>
-        </w:drawing>
-      </w:r>
-      <w:r>
-        <w:br/>
-        <w:t> </w:t>
-      </w:r>
     </w:p>
-    <w:p>
-      <w:pPr>
-        <w:numPr>
-          <w:ilvl w:val="0"/>
-          <w:numId w:val="1"/>
-        </w:numPr>
-      </w:pPr>
-      <w:r>
-        <w:t>Once you've finished, either take a screenshot, or download the graphic, paste it into a Word document, add your name and the assignment number at the top of the first page.</w:t>
-      </w:r>
-    </w:p>
-    <w:p>
-      <w:pPr>
-        <w:numPr>
-          <w:ilvl w:val="0"/>
-          <w:numId w:val="1"/>
-        </w:numPr>
-      </w:pPr>
-      <w:r>
-        <w:t>Save your document as &lt;your-last-name&gt;-&lt;assignment-name&gt; .docx into your CSD-310/module-2 directory.</w:t>
-      </w:r>
-    </w:p>
-    <w:p>
-      <w:pPr>
-        <w:rPr>
-          <w:b/>
-          <w:bCs/>
-        </w:rPr>
-      </w:pPr>
-      <w:r>
-        <w:rPr>
-          <w:b/>
-          <w:bCs/>
-        </w:rPr>
-        <w:t>GitHub</w:t>
-      </w:r>
-    </w:p>
-    <w:p>
-      <w:pPr>
-        <w:numPr>
-          <w:ilvl w:val="0"/>
-          <w:numId w:val="2"/>
-        </w:numPr>
-      </w:pPr>
-      <w:r>
-        <w:t>Stage, commit, and push your work to GitHub.</w:t>
-      </w:r>
-    </w:p>
-    <w:p>
-      <w:pPr>
-        <w:numPr>
-          <w:ilvl w:val="1"/>
-          <w:numId w:val="3"/>
-        </w:numPr>
-      </w:pPr>
-      <w:r>
-        <w:t>Click on the following link for instructions: </w:t>
-      </w:r>
-      <w:hyperlink r:id="rId8" w:tgtFrame="_blank" w:history="1">
-        <w:r>
-          <w:rPr>
-            <w:rStyle w:val="Hyperlink"/>
-          </w:rPr>
-          <w:t>GitHub Stage, Commit, and Push.pdf</w:t>
-        </w:r>
-      </w:hyperlink>
-      <w:r>
-        <w:t> </w:t>
-      </w:r>
-      <w:r>
-        <w:drawing>
-          <wp:inline distT="0" distB="0" distL="0" distR="0" wp14:anchorId="171914CA" wp14:editId="4057D7F9">
-            <wp:extent cx="228600" cy="228600"/>
-            <wp:effectExtent l="0" t="0" r="0" b="0"/>
-            <wp:docPr id="706692216" name="Picture 4" descr="Click for more options">
-              <a:hlinkClick xmlns:a="http://schemas.openxmlformats.org/drawingml/2006/main" r:id="rId6" tooltip="&quot;Click for more options&quot;"/>
-            </wp:docPr>
-            <wp:cNvGraphicFramePr>
-              <a:graphicFrameLocks xmlns:a="http://schemas.openxmlformats.org/drawingml/2006/main" noChangeAspect="1"/>
-            </wp:cNvGraphicFramePr>
-            <a:graphic xmlns:a="http://schemas.openxmlformats.org/drawingml/2006/main">
-              <a:graphicData uri="http://schemas.openxmlformats.org/drawingml/2006/picture">
-                <pic:pic xmlns:pic="http://schemas.openxmlformats.org/drawingml/2006/picture">
-                  <pic:nvPicPr>
-                    <pic:cNvPr id="0" name="Picture 18" descr="Click for more options">
-                      <a:hlinkClick r:id="rId6" tooltip="&quot;Click for more options&quot;"/>
-                    </pic:cNvPr>
-                    <pic:cNvPicPr>
-                      <a:picLocks noChangeAspect="1" noChangeArrowheads="1"/>
-                    </pic:cNvPicPr>
-                  </pic:nvPicPr>
-                  <pic:blipFill>
-                    <a:blip r:embed="rId7">
-                      <a:extLst>
-                        <a:ext uri="{28A0092B-C50C-407E-A947-70E740481C1C}">
-                          <a14:useLocalDpi xmlns:a14="http://schemas.microsoft.com/office/drawing/2010/main" val="0"/>
-                        </a:ext>
-                      </a:extLst>
-                    </a:blip>
-                    <a:srcRect/>
-                    <a:stretch>
-                      <a:fillRect/>
-                    </a:stretch>
-                  </pic:blipFill>
-                  <pic:spPr bwMode="auto">
-                    <a:xfrm>
-                      <a:off x="0" y="0"/>
-                      <a:ext cx="228600" cy="228600"/>
-                    </a:xfrm>
-                    <a:prstGeom prst="rect">
-                      <a:avLst/>
-                    </a:prstGeom>
-                    <a:noFill/>
-                    <a:ln>
-                      <a:noFill/>
-                    </a:ln>
-                  </pic:spPr>
-                </pic:pic>
-              </a:graphicData>
-            </a:graphic>
-          </wp:inline>
-        </w:drawing>
-      </w:r>
-      <w:r>
-        <w:br/>
-        <w:t> </w:t>
-      </w:r>
-    </w:p>
-    <w:p>
-      <w:pPr>
-        <w:rPr>
-          <w:b/>
-          <w:bCs/>
-        </w:rPr>
-      </w:pPr>
-      <w:r>
-        <w:rPr>
-          <w:b/>
-          <w:bCs/>
-        </w:rPr>
-        <w:t>Deliverables</w:t>
-      </w:r>
-    </w:p>
-    <w:p>
-      <w:pPr>
-        <w:numPr>
-          <w:ilvl w:val="0"/>
-          <w:numId w:val="4"/>
-        </w:numPr>
-      </w:pPr>
-      <w:r>
-        <w:t>Word document with your name and assignment number on first page, with screenshot or graphic of ERD.</w:t>
-      </w:r>
-    </w:p>
-    <w:p>
-      <w:pPr>
-        <w:rPr>
-          <w:b/>
-          <w:bCs/>
-        </w:rPr>
-      </w:pPr>
-      <w:r>
-        <w:rPr>
-          <w:b/>
-          <w:bCs/>
-        </w:rPr>
-        <w:t>Assignment Requirements and Grading:</w:t>
-      </w:r>
-    </w:p>
-    <w:p>
-      <w:pPr>
-        <w:numPr>
-          <w:ilvl w:val="0"/>
-          <w:numId w:val="5"/>
-        </w:numPr>
-      </w:pPr>
-      <w:r>
-        <w:t>This assignment is due by </w:t>
-      </w:r>
-      <w:r>
-        <w:rPr>
-          <w:b/>
-          <w:bCs/>
-        </w:rPr>
-        <w:t>Sunday, 11:59 p.m., CST</w:t>
-      </w:r>
-      <w:r>
-        <w:t>.</w:t>
-      </w:r>
-    </w:p>
-    <w:p>
-      <w:pPr>
-        <w:numPr>
-          <w:ilvl w:val="0"/>
-          <w:numId w:val="5"/>
-        </w:numPr>
-      </w:pPr>
-      <w:r>
-        <w:t>Submit your assignment by clicking on the </w:t>
-      </w:r>
-      <w:r>
-        <w:rPr>
-          <w:b/>
-          <w:bCs/>
-        </w:rPr>
-        <w:t>Assignment Link</w:t>
-      </w:r>
-      <w:r>
-        <w:t> above, then scroll down to the </w:t>
-      </w:r>
-      <w:r>
-        <w:rPr>
-          <w:b/>
-          <w:bCs/>
-        </w:rPr>
-        <w:t>Attach Files</w:t>
-      </w:r>
-      <w:r>
-        <w:t> section and click on </w:t>
-      </w:r>
-      <w:r>
-        <w:rPr>
-          <w:b/>
-          <w:bCs/>
-        </w:rPr>
-        <w:t>Browse My Computer</w:t>
-      </w:r>
-      <w:r>
-        <w:t>. Select your assignment file, add any links or comments as appropriate, and then click on </w:t>
-      </w:r>
-      <w:r>
-        <w:rPr>
-          <w:b/>
-          <w:bCs/>
-        </w:rPr>
-        <w:t>Submit</w:t>
-      </w:r>
-      <w:r>
-        <w:t>.</w:t>
-      </w:r>
-    </w:p>
-    <w:p>
-      <w:pPr>
-        <w:numPr>
-          <w:ilvl w:val="0"/>
-          <w:numId w:val="5"/>
-        </w:numPr>
-      </w:pPr>
-      <w:r>
-        <w:lastRenderedPageBreak/>
-        <w:t>To view the grading rubric for this assignment, click on the following link: </w:t>
-      </w:r>
-      <w:hyperlink r:id="rId9" w:tgtFrame="_blank" w:history="1">
-        <w:r>
-          <w:rPr>
-            <w:rStyle w:val="Hyperlink"/>
-          </w:rPr>
-          <w:t>Diagram Grading Rubric</w:t>
-        </w:r>
-      </w:hyperlink>
-    </w:p>
-    <w:p>
-      <w:r>
-        <w:rPr>
-          <w:b/>
-          <w:bCs/>
-        </w:rPr>
-        <w:t>(50 points)</w:t>
-      </w:r>
-    </w:p>
-    <w:p/>
     <w:sectPr>
       <w:pgSz w:w="12240" w:h="15840"/>
       <w:pgMar w:top="1440" w:right="1440" w:bottom="1440" w:left="1440" w:header="1440" w:footer="1440" w:gutter="0"/>
@@ -1590,6 +1238,7 @@
   <w:style w:type="character" w:default="1" w:styleId="DefaultParagraphFont">
     <w:name w:val="Default Paragraph Font"/>
     <w:uiPriority w:val="1"/>
+    <w:semiHidden/>
     <w:unhideWhenUsed/>
   </w:style>
   <w:style w:type="table" w:default="1" w:styleId="TableNormal">
